--- a/docs/Manual.docx
+++ b/docs/Manual.docx
@@ -269,8 +269,10 @@
     </w:p>
     <w:p>
       <w:pPr>
+        <w:spacing w:line="480" w:lineRule="auto"/>
         <w:rPr>
           <w:b/>
+          <w:i/>
           <w:noProof/>
           <w:sz w:val="32"/>
           <w14:shadow w14:blurRad="50800" w14:dist="38100" w14:dir="10800000" w14:sx="100000" w14:sy="100000" w14:kx="0" w14:ky="0" w14:algn="r">
@@ -337,8 +339,6 @@
         </w:rPr>
         <w:fldChar w:fldCharType="separate"/>
       </w:r>
-      <w:bookmarkStart w:id="3" w:name="_GoBack"/>
-      <w:bookmarkEnd w:id="3"/>
     </w:p>
     <w:p>
       <w:pPr>
@@ -346,12 +346,15 @@
         <w:tabs>
           <w:tab w:val="right" w:leader="dot" w:pos="8494"/>
         </w:tabs>
-        <w:rPr>
-          <w:noProof/>
-        </w:rPr>
-      </w:pPr>
-      <w:r>
-        <w:rPr>
+        <w:spacing w:line="480" w:lineRule="auto"/>
+        <w:rPr>
+          <w:i/>
+          <w:noProof/>
+        </w:rPr>
+      </w:pPr>
+      <w:r>
+        <w:rPr>
+          <w:i/>
           <w:noProof/>
         </w:rPr>
         <w:t xml:space="preserve">1. </w:t>
@@ -366,6 +369,7 @@
       </w:r>
       <w:r>
         <w:rPr>
+          <w:i/>
           <w:noProof/>
         </w:rPr>
         <w:tab/>
@@ -378,12 +382,15 @@
         <w:tabs>
           <w:tab w:val="right" w:leader="dot" w:pos="8494"/>
         </w:tabs>
-        <w:rPr>
-          <w:noProof/>
-        </w:rPr>
-      </w:pPr>
-      <w:r>
-        <w:rPr>
+        <w:spacing w:line="480" w:lineRule="auto"/>
+        <w:rPr>
+          <w:i/>
+          <w:noProof/>
+        </w:rPr>
+      </w:pPr>
+      <w:r>
+        <w:rPr>
+          <w:i/>
           <w:noProof/>
         </w:rPr>
         <w:t xml:space="preserve">2. </w:t>
@@ -398,6 +405,7 @@
       </w:r>
       <w:r>
         <w:rPr>
+          <w:i/>
           <w:noProof/>
         </w:rPr>
         <w:tab/>
@@ -410,12 +418,15 @@
         <w:tabs>
           <w:tab w:val="right" w:leader="dot" w:pos="8494"/>
         </w:tabs>
-        <w:rPr>
-          <w:noProof/>
-        </w:rPr>
-      </w:pPr>
-      <w:r>
-        <w:rPr>
+        <w:spacing w:line="480" w:lineRule="auto"/>
+        <w:rPr>
+          <w:i/>
+          <w:noProof/>
+        </w:rPr>
+      </w:pPr>
+      <w:r>
+        <w:rPr>
+          <w:i/>
           <w:noProof/>
         </w:rPr>
         <w:t xml:space="preserve">3. </w:t>
@@ -430,6 +441,7 @@
       </w:r>
       <w:r>
         <w:rPr>
+          <w:i/>
           <w:noProof/>
         </w:rPr>
         <w:tab/>
@@ -442,12 +454,15 @@
         <w:tabs>
           <w:tab w:val="right" w:leader="dot" w:pos="8494"/>
         </w:tabs>
-        <w:rPr>
-          <w:noProof/>
-        </w:rPr>
-      </w:pPr>
-      <w:r>
-        <w:rPr>
+        <w:spacing w:line="480" w:lineRule="auto"/>
+        <w:rPr>
+          <w:i/>
+          <w:noProof/>
+        </w:rPr>
+      </w:pPr>
+      <w:r>
+        <w:rPr>
+          <w:i/>
           <w:noProof/>
         </w:rPr>
         <w:t xml:space="preserve">4. </w:t>
@@ -462,6 +477,7 @@
       </w:r>
       <w:r>
         <w:rPr>
+          <w:i/>
           <w:noProof/>
         </w:rPr>
         <w:tab/>
@@ -474,12 +490,15 @@
         <w:tabs>
           <w:tab w:val="right" w:leader="dot" w:pos="8494"/>
         </w:tabs>
-        <w:rPr>
-          <w:noProof/>
-        </w:rPr>
-      </w:pPr>
-      <w:r>
-        <w:rPr>
+        <w:spacing w:line="480" w:lineRule="auto"/>
+        <w:rPr>
+          <w:i/>
+          <w:noProof/>
+        </w:rPr>
+      </w:pPr>
+      <w:r>
+        <w:rPr>
+          <w:i/>
           <w:noProof/>
         </w:rPr>
         <w:t xml:space="preserve">5. </w:t>
@@ -490,10 +509,11 @@
           <w:i/>
           <w:noProof/>
         </w:rPr>
-        <w:t>LICENÇAS E CONDICIONANTES</w:t>
-      </w:r>
-      <w:r>
-        <w:rPr>
+        <w:t>TIPOS DE LICENÇA</w:t>
+      </w:r>
+      <w:r>
+        <w:rPr>
+          <w:i/>
           <w:noProof/>
         </w:rPr>
         <w:tab/>
@@ -506,12 +526,15 @@
         <w:tabs>
           <w:tab w:val="right" w:leader="dot" w:pos="8494"/>
         </w:tabs>
-        <w:rPr>
-          <w:noProof/>
-        </w:rPr>
-      </w:pPr>
-      <w:r>
-        <w:rPr>
+        <w:spacing w:line="480" w:lineRule="auto"/>
+        <w:rPr>
+          <w:i/>
+          <w:noProof/>
+        </w:rPr>
+      </w:pPr>
+      <w:r>
+        <w:rPr>
+          <w:i/>
           <w:noProof/>
         </w:rPr>
         <w:t xml:space="preserve">6. </w:t>
@@ -522,14 +545,51 @@
           <w:i/>
           <w:noProof/>
         </w:rPr>
+        <w:t>LICENÇAS E CONDICIONANTES</w:t>
+      </w:r>
+      <w:r>
+        <w:rPr>
+          <w:i/>
+          <w:noProof/>
+        </w:rPr>
+        <w:tab/>
+        <w:t>7</w:t>
+      </w:r>
+    </w:p>
+    <w:p>
+      <w:pPr>
+        <w:pStyle w:val="Remissivo1"/>
+        <w:tabs>
+          <w:tab w:val="right" w:leader="dot" w:pos="8494"/>
+        </w:tabs>
+        <w:spacing w:line="480" w:lineRule="auto"/>
+        <w:rPr>
+          <w:i/>
+          <w:noProof/>
+        </w:rPr>
+      </w:pPr>
+      <w:r>
+        <w:rPr>
+          <w:i/>
+          <w:noProof/>
+        </w:rPr>
+        <w:t xml:space="preserve">7. </w:t>
+      </w:r>
+      <w:r>
+        <w:rPr>
+          <w:rFonts w:cstheme="minorHAnsi"/>
+          <w:i/>
+          <w:noProof/>
+        </w:rPr>
         <w:t>RELATÓRIOS</w:t>
       </w:r>
       <w:r>
         <w:rPr>
+          <w:i/>
           <w:noProof/>
         </w:rPr>
         <w:tab/>
-        <w:t>6</w:t>
+        <w:t>7</w:t>
       </w:r>
     </w:p>
     <w:p>
@@ -576,6 +636,8 @@
         </w:rPr>
         <w:fldChar w:fldCharType="end"/>
       </w:r>
+      <w:bookmarkStart w:id="3" w:name="_GoBack"/>
+      <w:bookmarkEnd w:id="3"/>
     </w:p>
     <w:p>
       <w:pPr>
@@ -705,6 +767,12 @@
         <w:t xml:space="preserve">Parar realizar a atualização do sistema, basta ir na pasta do servidor:    </w:t>
       </w:r>
       <w:r>
+        <w:rPr>
+          <w:rFonts w:ascii="Courier New" w:hAnsi="Courier New" w:cs="Courier New"/>
+          <w:sz w:val="20"/>
+          <w:szCs w:val="20"/>
+          <w:u w:val="single"/>
+        </w:rPr>
         <w:t>\\ECOSERVER\Compartilhada\Install\Ecosystem</w:t>
       </w:r>
       <w:r>
@@ -716,10 +784,22 @@
       </w:r>
       <w:proofErr w:type="spellEnd"/>
       <w:r>
-        <w:t xml:space="preserve"> para a pasta de sistema do seu computador local: c:\Multidev\Ecosystem\</w:t>
-      </w:r>
-    </w:p>
-    <w:p>
+        <w:t xml:space="preserve"> para a pasta de sistema do seu computador local: </w:t>
+      </w:r>
+      <w:r>
+        <w:rPr>
+          <w:rFonts w:ascii="Courier New" w:hAnsi="Courier New" w:cs="Courier New"/>
+          <w:sz w:val="20"/>
+          <w:szCs w:val="20"/>
+          <w:u w:val="single"/>
+        </w:rPr>
+        <w:t>c:\Multidev\Ecosystem\</w:t>
+      </w:r>
+    </w:p>
+    <w:p>
+      <w:pPr>
+        <w:jc w:val="both"/>
+      </w:pPr>
       <w:r>
         <w:t>Antes de realizar a substituição, verifique a data do arquivo. O mais atualizado sempre será o que estiver com a data mais recente.</w:t>
       </w:r>
@@ -1253,6 +1333,8 @@
         </w:rPr>
         <w:t>ATIVIDADES DO CLIENTE</w:t>
       </w:r>
+      <w:bookmarkStart w:id="6" w:name="OLE_LINK1"/>
+      <w:bookmarkStart w:id="7" w:name="OLE_LINK2"/>
       <w:r>
         <w:rPr>
           <w:rFonts w:asciiTheme="minorHAnsi" w:hAnsiTheme="minorHAnsi" w:cstheme="minorHAnsi"/>
@@ -1283,6 +1365,8 @@
         </w:rPr>
         <w:fldChar w:fldCharType="end"/>
       </w:r>
+      <w:bookmarkEnd w:id="6"/>
+      <w:bookmarkEnd w:id="7"/>
     </w:p>
     <w:p>
       <w:pPr>
@@ -1455,7 +1539,7 @@
           <w:rFonts w:asciiTheme="minorHAnsi" w:hAnsiTheme="minorHAnsi" w:cstheme="minorHAnsi"/>
           <w:i w:val="0"/>
         </w:rPr>
-        <w:t>LICENÇAS E CONDICIONANTES</w:t>
+        <w:t>TIPO DE LICENÇAS</w:t>
       </w:r>
       <w:r>
         <w:rPr>
@@ -1468,14 +1552,17 @@
         <w:instrText xml:space="preserve"> XE "</w:instrText>
       </w:r>
       <w:r>
-        <w:instrText xml:space="preserve">5. </w:instrText>
+        <w:instrText>5</w:instrText>
+      </w:r>
+      <w:r>
+        <w:instrText xml:space="preserve">. </w:instrText>
       </w:r>
       <w:r>
         <w:rPr>
           <w:rFonts w:asciiTheme="minorHAnsi" w:hAnsiTheme="minorHAnsi" w:cstheme="minorHAnsi"/>
           <w:i w:val="0"/>
         </w:rPr>
-        <w:instrText>LICENÇAS E CONDICIONANTES</w:instrText>
+        <w:instrText>TIPOS DE LICENÇA</w:instrText>
       </w:r>
       <w:r>
         <w:instrText xml:space="preserve">" </w:instrText>
@@ -1489,19 +1576,8 @@
       </w:r>
     </w:p>
     <w:p>
-      <w:pPr>
-        <w:jc w:val="both"/>
-      </w:pPr>
-      <w:r>
-        <w:t>Nesta tela, basta preencher todos os dados necessários. É recomendado digitar TODO o texto da LICENÇA e CONDICIONANTES.</w:t>
-      </w:r>
-    </w:p>
-    <w:p>
-      <w:pPr>
-        <w:jc w:val="both"/>
-      </w:pPr>
-      <w:r>
-        <w:t>O campo OK, significa que a condicionante foi cumprida e não precisa mais ser observada. Pode ser marcado e desmarcado dando um duplo clique sobre ele ou selecionando e pressionando barra de espaço.</w:t>
+      <w:r>
+        <w:t>Para cadastrar um tipo de licença é necessário conferir se o tipo de licença já está inserido no sistema na tela abaixo:</w:t>
       </w:r>
     </w:p>
     <w:p>
@@ -1510,10 +1586,10 @@
           <w:noProof/>
         </w:rPr>
         <w:drawing>
-          <wp:inline distT="0" distB="0" distL="0" distR="0" wp14:anchorId="40E939AA" wp14:editId="4E5614E2">
-            <wp:extent cx="5400040" cy="2472055"/>
-            <wp:effectExtent l="0" t="0" r="0" b="4445"/>
-            <wp:docPr id="7" name="Imagem 7"/>
+          <wp:inline distT="0" distB="0" distL="0" distR="0" wp14:anchorId="095EBBA8" wp14:editId="6B88746B">
+            <wp:extent cx="5391785" cy="2130425"/>
+            <wp:effectExtent l="0" t="0" r="0" b="3175"/>
+            <wp:docPr id="14" name="Imagem 14"/>
             <wp:cNvGraphicFramePr>
               <a:graphicFrameLocks xmlns:a="http://schemas.openxmlformats.org/drawingml/2006/main" noChangeAspect="1"/>
             </wp:cNvGraphicFramePr>
@@ -1521,23 +1597,36 @@
               <a:graphicData uri="http://schemas.openxmlformats.org/drawingml/2006/picture">
                 <pic:pic xmlns:pic="http://schemas.openxmlformats.org/drawingml/2006/picture">
                   <pic:nvPicPr>
-                    <pic:cNvPr id="1" name=""/>
-                    <pic:cNvPicPr/>
+                    <pic:cNvPr id="0" name="Picture 3"/>
+                    <pic:cNvPicPr>
+                      <a:picLocks noChangeAspect="1" noChangeArrowheads="1"/>
+                    </pic:cNvPicPr>
                   </pic:nvPicPr>
                   <pic:blipFill>
-                    <a:blip r:embed="rId18"/>
+                    <a:blip r:embed="rId18">
+                      <a:extLst>
+                        <a:ext uri="{28A0092B-C50C-407E-A947-70E740481C1C}">
+                          <a14:useLocalDpi xmlns:a14="http://schemas.microsoft.com/office/drawing/2010/main" val="0"/>
+                        </a:ext>
+                      </a:extLst>
+                    </a:blip>
+                    <a:srcRect/>
                     <a:stretch>
                       <a:fillRect/>
                     </a:stretch>
                   </pic:blipFill>
-                  <pic:spPr>
+                  <pic:spPr bwMode="auto">
                     <a:xfrm>
                       <a:off x="0" y="0"/>
-                      <a:ext cx="5400040" cy="2472055"/>
+                      <a:ext cx="5391785" cy="2130425"/>
                     </a:xfrm>
                     <a:prstGeom prst="rect">
                       <a:avLst/>
                     </a:prstGeom>
+                    <a:noFill/>
+                    <a:ln>
+                      <a:noFill/>
+                    </a:ln>
                   </pic:spPr>
                 </pic:pic>
               </a:graphicData>
@@ -1546,6 +1635,62 @@
         </w:drawing>
       </w:r>
     </w:p>
+    <w:p/>
+    <w:p>
+      <w:r>
+        <w:rPr>
+          <w:noProof/>
+        </w:rPr>
+        <w:drawing>
+          <wp:inline distT="0" distB="0" distL="0" distR="0" wp14:anchorId="76296F0B" wp14:editId="01BA8553">
+            <wp:extent cx="4692650" cy="2829560"/>
+            <wp:effectExtent l="0" t="0" r="0" b="8890"/>
+            <wp:docPr id="3" name="Imagem 3"/>
+            <wp:cNvGraphicFramePr>
+              <a:graphicFrameLocks xmlns:a="http://schemas.openxmlformats.org/drawingml/2006/main" noChangeAspect="1"/>
+            </wp:cNvGraphicFramePr>
+            <a:graphic xmlns:a="http://schemas.openxmlformats.org/drawingml/2006/main">
+              <a:graphicData uri="http://schemas.openxmlformats.org/drawingml/2006/picture">
+                <pic:pic xmlns:pic="http://schemas.openxmlformats.org/drawingml/2006/picture">
+                  <pic:nvPicPr>
+                    <pic:cNvPr id="0" name="Picture 1"/>
+                    <pic:cNvPicPr>
+                      <a:picLocks noChangeAspect="1" noChangeArrowheads="1"/>
+                    </pic:cNvPicPr>
+                  </pic:nvPicPr>
+                  <pic:blipFill>
+                    <a:blip r:embed="rId19">
+                      <a:extLst>
+                        <a:ext uri="{28A0092B-C50C-407E-A947-70E740481C1C}">
+                          <a14:useLocalDpi xmlns:a14="http://schemas.microsoft.com/office/drawing/2010/main" val="0"/>
+                        </a:ext>
+                      </a:extLst>
+                    </a:blip>
+                    <a:srcRect/>
+                    <a:stretch>
+                      <a:fillRect/>
+                    </a:stretch>
+                  </pic:blipFill>
+                  <pic:spPr bwMode="auto">
+                    <a:xfrm>
+                      <a:off x="0" y="0"/>
+                      <a:ext cx="4692650" cy="2829560"/>
+                    </a:xfrm>
+                    <a:prstGeom prst="rect">
+                      <a:avLst/>
+                    </a:prstGeom>
+                    <a:noFill/>
+                    <a:ln>
+                      <a:noFill/>
+                    </a:ln>
+                  </pic:spPr>
+                </pic:pic>
+              </a:graphicData>
+            </a:graphic>
+          </wp:inline>
+        </w:drawing>
+      </w:r>
+    </w:p>
     <w:p>
       <w:pPr>
         <w:pStyle w:val="Ttulo7"/>
@@ -1563,7 +1708,8 @@
           <w:rFonts w:asciiTheme="minorHAnsi" w:hAnsiTheme="minorHAnsi" w:cstheme="minorHAnsi"/>
           <w:i w:val="0"/>
         </w:rPr>
-        <w:t>RELATÓRIOS</w:t>
+        <w:lastRenderedPageBreak/>
+        <w:t>LICENÇAS E CONDICIONANTES</w:t>
       </w:r>
       <w:r>
         <w:rPr>
@@ -1576,14 +1722,17 @@
         <w:instrText xml:space="preserve"> XE "</w:instrText>
       </w:r>
       <w:r>
-        <w:instrText xml:space="preserve">6. </w:instrText>
+        <w:instrText>6</w:instrText>
+      </w:r>
+      <w:r>
+        <w:instrText xml:space="preserve">. </w:instrText>
       </w:r>
       <w:r>
         <w:rPr>
           <w:rFonts w:asciiTheme="minorHAnsi" w:hAnsiTheme="minorHAnsi" w:cstheme="minorHAnsi"/>
           <w:i w:val="0"/>
         </w:rPr>
-        <w:instrText>RELATÓRIOS</w:instrText>
+        <w:instrText>LICENÇAS E CONDICIONANTES</w:instrText>
       </w:r>
       <w:r>
         <w:instrText xml:space="preserve">" </w:instrText>
@@ -1601,6 +1750,140 @@
         <w:jc w:val="both"/>
       </w:pPr>
       <w:r>
+        <w:t>Nesta tela, basta preencher todos os dados necessários. É recomendado digitar TODO o texto da LICENÇA e CONDICIONANTES.</w:t>
+      </w:r>
+    </w:p>
+    <w:p>
+      <w:pPr>
+        <w:jc w:val="both"/>
+      </w:pPr>
+      <w:r>
+        <w:t>O campo OK, significa que a condicionante foi cumprida e não precisa mais ser observada. Pode ser marcado e desmarcado dando um duplo clique sobre ele ou selecionando e pressionando barra de espaço.</w:t>
+      </w:r>
+    </w:p>
+    <w:p>
+      <w:r>
+        <w:rPr>
+          <w:noProof/>
+        </w:rPr>
+        <w:drawing>
+          <wp:inline distT="0" distB="0" distL="0" distR="0" wp14:anchorId="15C6526E" wp14:editId="43AACC06">
+            <wp:extent cx="5391785" cy="2372360"/>
+            <wp:effectExtent l="0" t="0" r="0" b="8890"/>
+            <wp:docPr id="13" name="Imagem 13"/>
+            <wp:cNvGraphicFramePr>
+              <a:graphicFrameLocks xmlns:a="http://schemas.openxmlformats.org/drawingml/2006/main" noChangeAspect="1"/>
+            </wp:cNvGraphicFramePr>
+            <a:graphic xmlns:a="http://schemas.openxmlformats.org/drawingml/2006/main">
+              <a:graphicData uri="http://schemas.openxmlformats.org/drawingml/2006/picture">
+                <pic:pic xmlns:pic="http://schemas.openxmlformats.org/drawingml/2006/picture">
+                  <pic:nvPicPr>
+                    <pic:cNvPr id="0" name="Picture 2"/>
+                    <pic:cNvPicPr>
+                      <a:picLocks noChangeAspect="1" noChangeArrowheads="1"/>
+                    </pic:cNvPicPr>
+                  </pic:nvPicPr>
+                  <pic:blipFill>
+                    <a:blip r:embed="rId20" cstate="print">
+                      <a:extLst>
+                        <a:ext uri="{28A0092B-C50C-407E-A947-70E740481C1C}">
+                          <a14:useLocalDpi xmlns:a14="http://schemas.microsoft.com/office/drawing/2010/main" val="0"/>
+                        </a:ext>
+                      </a:extLst>
+                    </a:blip>
+                    <a:srcRect/>
+                    <a:stretch>
+                      <a:fillRect/>
+                    </a:stretch>
+                  </pic:blipFill>
+                  <pic:spPr bwMode="auto">
+                    <a:xfrm>
+                      <a:off x="0" y="0"/>
+                      <a:ext cx="5391785" cy="2372360"/>
+                    </a:xfrm>
+                    <a:prstGeom prst="rect">
+                      <a:avLst/>
+                    </a:prstGeom>
+                    <a:noFill/>
+                    <a:ln>
+                      <a:noFill/>
+                    </a:ln>
+                  </pic:spPr>
+                </pic:pic>
+              </a:graphicData>
+            </a:graphic>
+          </wp:inline>
+        </w:drawing>
+      </w:r>
+    </w:p>
+    <w:p>
+      <w:r>
+        <w:t>Se alguma mensagem de erro aparecer durante o processo de cadastramento, tente clicar no botão RECARREGAR no topo da tela. Algumas informações já digitadas podem não ficar salvas, portanto copie o texto da descrição para depois colar no novo registro.</w:t>
+      </w:r>
+    </w:p>
+    <w:p>
+      <w:r>
+        <w:t>Se a mensagem de erro persistir, feche a tela e comece novamente. Pode ter havido alguma falha na conexão de rede.</w:t>
+      </w:r>
+    </w:p>
+    <w:p>
+      <w:pPr>
+        <w:pStyle w:val="Ttulo7"/>
+        <w:numPr>
+          <w:ilvl w:val="0"/>
+          <w:numId w:val="2"/>
+        </w:numPr>
+        <w:rPr>
+          <w:rFonts w:asciiTheme="minorHAnsi" w:hAnsiTheme="minorHAnsi" w:cstheme="minorHAnsi"/>
+          <w:i w:val="0"/>
+        </w:rPr>
+      </w:pPr>
+      <w:r>
+        <w:rPr>
+          <w:rFonts w:asciiTheme="minorHAnsi" w:hAnsiTheme="minorHAnsi" w:cstheme="minorHAnsi"/>
+          <w:i w:val="0"/>
+        </w:rPr>
+        <w:t>RELATÓRIOS</w:t>
+      </w:r>
+      <w:r>
+        <w:rPr>
+          <w:rFonts w:asciiTheme="minorHAnsi" w:hAnsiTheme="minorHAnsi" w:cstheme="minorHAnsi"/>
+          <w:i w:val="0"/>
+        </w:rPr>
+        <w:fldChar w:fldCharType="begin"/>
+      </w:r>
+      <w:r>
+        <w:instrText xml:space="preserve"> XE "</w:instrText>
+      </w:r>
+      <w:r>
+        <w:instrText>7</w:instrText>
+      </w:r>
+      <w:r>
+        <w:instrText xml:space="preserve">. </w:instrText>
+      </w:r>
+      <w:r>
+        <w:rPr>
+          <w:rFonts w:asciiTheme="minorHAnsi" w:hAnsiTheme="minorHAnsi" w:cstheme="minorHAnsi"/>
+          <w:i w:val="0"/>
+        </w:rPr>
+        <w:instrText>RELATÓRIOS</w:instrText>
+      </w:r>
+      <w:r>
+        <w:instrText xml:space="preserve">" </w:instrText>
+      </w:r>
+      <w:r>
+        <w:rPr>
+          <w:rFonts w:asciiTheme="minorHAnsi" w:hAnsiTheme="minorHAnsi" w:cstheme="minorHAnsi"/>
+          <w:i w:val="0"/>
+        </w:rPr>
+        <w:fldChar w:fldCharType="end"/>
+      </w:r>
+    </w:p>
+    <w:p>
+      <w:pPr>
+        <w:jc w:val="both"/>
+      </w:pPr>
+      <w:r>
         <w:t>Para fazer relatórios mais úteis, será necessária uma massa de dados maior. Mas já está disponível um relatório que mostra os compromissos que devem ser observados. No futuro haverá opções para escolher período de datas, clientes e mais parâmetros que forem úteis para filtro dos resultados.</w:t>
       </w:r>
     </w:p>
@@ -1609,7 +1892,6 @@
         <w:rPr>
           <w:noProof/>
         </w:rPr>
-        <w:lastRenderedPageBreak/>
         <w:drawing>
           <wp:inline distT="0" distB="0" distL="0" distR="0" wp14:anchorId="576C120B" wp14:editId="67FD1812">
             <wp:extent cx="3175000" cy="1323975"/>
@@ -1628,7 +1910,7 @@
                     </pic:cNvPicPr>
                   </pic:nvPicPr>
                   <pic:blipFill>
-                    <a:blip r:embed="rId19">
+                    <a:blip r:embed="rId21">
                       <a:extLst>
                         <a:ext uri="{28A0092B-C50C-407E-A947-70E740481C1C}">
                           <a14:useLocalDpi xmlns:a14="http://schemas.microsoft.com/office/drawing/2010/main" val="0"/>
@@ -1670,6 +1952,7 @@
         <w:rPr>
           <w:noProof/>
         </w:rPr>
+        <w:lastRenderedPageBreak/>
         <w:drawing>
           <wp:inline distT="0" distB="0" distL="0" distR="0" wp14:anchorId="73914FD7" wp14:editId="28B0DB20">
             <wp:extent cx="5391150" cy="1141095"/>
@@ -1688,7 +1971,7 @@
                     </pic:cNvPicPr>
                   </pic:nvPicPr>
                   <pic:blipFill>
-                    <a:blip r:embed="rId20" cstate="print">
+                    <a:blip r:embed="rId22" cstate="print">
                       <a:extLst>
                         <a:ext uri="{28A0092B-C50C-407E-A947-70E740481C1C}">
                           <a14:useLocalDpi xmlns:a14="http://schemas.microsoft.com/office/drawing/2010/main" val="0"/>
@@ -1723,10 +2006,7 @@
     <w:p/>
     <w:p>
       <w:r>
-        <w:t>Havendo dúvida</w:t>
-      </w:r>
-      <w:r>
-        <w:t>s, por favor entrem em contato.</w:t>
+        <w:t>Havendo dúvidas, por favor entrem em contato.</w:t>
       </w:r>
     </w:p>
     <w:sectPr>
@@ -2130,7 +2410,7 @@
                               <w:sz w:val="24"/>
                               <w:szCs w:val="32"/>
                             </w:rPr>
-                            <w:t>7</w:t>
+                            <w:t>8</w:t>
                           </w:r>
                           <w:r>
                             <w:rPr>
@@ -2206,7 +2486,7 @@
                         <w:sz w:val="24"/>
                         <w:szCs w:val="32"/>
                       </w:rPr>
-                      <w:t>7</w:t>
+                      <w:t>8</w:t>
                     </w:r>
                     <w:r>
                       <w:rPr>
@@ -2302,6 +2582,7 @@
           <w:docPartUnique/>
         </w:docPartObj>
       </w:sdtPr>
+      <w:sdtEndPr/>
       <w:sdtContent/>
     </w:sdt>
   </w:p>
@@ -3496,7 +3777,7 @@
 </file>
 
 <file path=customXml/itemProps1.xml><?xml version="1.0" encoding="utf-8"?>
-<ds:datastoreItem xmlns:ds="http://schemas.openxmlformats.org/officeDocument/2006/customXml" ds:itemID="{16716C44-AB93-4661-85DD-D90FA40B3FA5}">
+<ds:datastoreItem xmlns:ds="http://schemas.openxmlformats.org/officeDocument/2006/customXml" ds:itemID="{2B98F0D6-E828-48D7-BC90-060CF28A3BC0}">
   <ds:schemaRefs>
     <ds:schemaRef ds:uri="http://schemas.openxmlformats.org/officeDocument/2006/bibliography"/>
   </ds:schemaRefs>
